--- a/Database, Day 00.docx
+++ b/Database, Day 00.docx
@@ -345,7 +345,7 @@
           <w:szCs w:val="24"/>
           <w:rtl w:val="0"/>
         </w:rPr>
-        <w:t xml:space="preserve">We will study SQL injection which tricks databases to do things that the programmers did not intend to allow.  A cybersecurity analyst or tester uses SQL injection to examine their applications and to ensure there are no vulnerabilities that can be exploited.  </w:t>
+        <w:t xml:space="preserve">Today, we will study SQL injection which tricks databases to do things that the programmers did not intend to allow.  A cybersecurity analyst or tester uses SQL injection to examine their applications and to ensure there are no vulnerabilities that can be exploited.  </w:t>
       </w:r>
     </w:p>
     <w:p>
@@ -1012,6 +1012,8 @@
             </w:tcBorders>
             <w:shd w:fill="auto" w:val="clear"/>
           </w:tcPr>
+          <w:bookmarkStart w:colFirst="0" w:colLast="0" w:name="o9kerveozk1e" w:id="1"/>
+          <w:bookmarkEnd w:id="1"/>
           <w:p>
             <w:pPr>
               <w:spacing w:line="240" w:lineRule="auto"/>
@@ -1041,7 +1043,7 @@
                 <w:szCs w:val="24"/>
                 <w:rtl w:val="0"/>
               </w:rPr>
-              <w:t xml:space="preserve">. Write the SQL query that the webpage issues to the database in Task 2.</w:t>
+              <w:t xml:space="preserve">. Write the SQL query that the webpage issues to the database in Task 2. (Click the link &amp; read the hints for the right syntax).</w:t>
             </w:r>
           </w:p>
         </w:tc>
@@ -1114,35 +1116,21 @@
           <w:p>
             <w:pPr>
               <w:spacing w:line="240" w:lineRule="auto"/>
-              <w:rPr>
-                <w:rFonts w:ascii="Liberation Serif" w:cs="Liberation Serif" w:eastAsia="Liberation Serif" w:hAnsi="Liberation Serif"/>
-                <w:sz w:val="24"/>
-                <w:szCs w:val="24"/>
-              </w:rPr>
-            </w:pPr>
-            <w:r>
-              <w:rPr>
-                <w:rFonts w:ascii="Liberation Serif" w:cs="Liberation Serif" w:eastAsia="Liberation Serif" w:hAnsi="Liberation Serif"/>
-                <w:sz w:val="24"/>
-                <w:szCs w:val="24"/>
-                <w:rtl w:val="0"/>
-              </w:rPr>
-              <w:t xml:space="preserve">Nothing so far constitutes a vulnerability. Let’s change that.</w:t>
-            </w:r>
-          </w:p>
-          <w:p>
-            <w:pPr>
-              <w:spacing w:line="240" w:lineRule="auto"/>
-              <w:rPr>
-                <w:rFonts w:ascii="Liberation Serif" w:cs="Liberation Serif" w:eastAsia="Liberation Serif" w:hAnsi="Liberation Serif"/>
-                <w:sz w:val="24"/>
-                <w:szCs w:val="24"/>
-              </w:rPr>
-            </w:pPr>
-            <w:r>
-              <w:rPr>
-                <w:rtl w:val="0"/>
-              </w:rPr>
+              <w:jc w:val="left"/>
+              <w:rPr>
+                <w:rFonts w:ascii="Liberation Serif" w:cs="Liberation Serif" w:eastAsia="Liberation Serif" w:hAnsi="Liberation Serif"/>
+                <w:sz w:val="24"/>
+                <w:szCs w:val="24"/>
+              </w:rPr>
+            </w:pPr>
+            <w:r>
+              <w:rPr>
+                <w:rFonts w:ascii="Liberation Serif" w:cs="Liberation Serif" w:eastAsia="Liberation Serif" w:hAnsi="Liberation Serif"/>
+                <w:sz w:val="24"/>
+                <w:szCs w:val="24"/>
+                <w:rtl w:val="0"/>
+              </w:rPr>
+              <w:t xml:space="preserve">Nothing so far constitutes a database vulnerability. Let’s change that.</w:t>
             </w:r>
           </w:p>
         </w:tc>
@@ -1275,7 +1263,52 @@
                 <w:szCs w:val="24"/>
                 <w:rtl w:val="0"/>
               </w:rPr>
-              <w:t xml:space="preserve">Post the contents and the resulting URL.</w:t>
+              <w:t xml:space="preserve">Post the results and the new URL.</w:t>
+            </w:r>
+          </w:p>
+          <w:p>
+            <w:pPr>
+              <w:spacing w:line="240" w:lineRule="auto"/>
+              <w:rPr>
+                <w:rFonts w:ascii="Liberation Serif" w:cs="Liberation Serif" w:eastAsia="Liberation Serif" w:hAnsi="Liberation Serif"/>
+                <w:sz w:val="24"/>
+                <w:szCs w:val="24"/>
+              </w:rPr>
+            </w:pPr>
+            <w:r>
+              <w:rPr>
+                <w:rtl w:val="0"/>
+              </w:rPr>
+            </w:r>
+          </w:p>
+          <w:p>
+            <w:pPr>
+              <w:spacing w:line="240" w:lineRule="auto"/>
+              <w:rPr>
+                <w:rFonts w:ascii="Liberation Serif" w:cs="Liberation Serif" w:eastAsia="Liberation Serif" w:hAnsi="Liberation Serif"/>
+                <w:sz w:val="24"/>
+                <w:szCs w:val="24"/>
+              </w:rPr>
+            </w:pPr>
+            <w:r>
+              <w:rPr>
+                <w:rtl w:val="0"/>
+              </w:rPr>
+            </w:r>
+          </w:p>
+          <w:p>
+            <w:pPr>
+              <w:spacing w:line="240" w:lineRule="auto"/>
+              <w:rPr>
+                <w:rFonts w:ascii="Liberation Serif" w:cs="Liberation Serif" w:eastAsia="Liberation Serif" w:hAnsi="Liberation Serif"/>
+                <w:sz w:val="24"/>
+                <w:szCs w:val="24"/>
+              </w:rPr>
+            </w:pPr>
+            <w:r>
+              <w:rPr>
+                <w:rtl w:val="0"/>
+              </w:rPr>
             </w:r>
           </w:p>
           <w:p>
@@ -1635,6 +1668,7 @@
     <w:p>
       <w:pPr>
         <w:spacing w:line="240" w:lineRule="auto"/>
+        <w:jc w:val="left"/>
         <w:rPr>
           <w:rFonts w:ascii="Liberation Serif" w:cs="Liberation Serif" w:eastAsia="Liberation Serif" w:hAnsi="Liberation Serif"/>
           <w:sz w:val="24"/>
@@ -1817,6 +1851,9 @@
         </w:tc>
       </w:tr>
       <w:tr>
+        <w:trPr>
+          <w:trHeight w:val="2760" w:hRule="atLeast"/>
+        </w:trPr>
         <w:tc>
           <w:tcPr>
             <w:shd w:fill="auto" w:val="clear"/>
@@ -1864,6 +1901,21 @@
                 <w:rtl w:val="0"/>
               </w:rPr>
               <w:t xml:space="preserve"> attack.</w:t>
+            </w:r>
+          </w:p>
+          <w:p>
+            <w:pPr>
+              <w:spacing w:line="240" w:lineRule="auto"/>
+              <w:rPr>
+                <w:rFonts w:ascii="Liberation Serif" w:cs="Liberation Serif" w:eastAsia="Liberation Serif" w:hAnsi="Liberation Serif"/>
+                <w:sz w:val="24"/>
+                <w:szCs w:val="24"/>
+              </w:rPr>
+            </w:pPr>
+            <w:r>
+              <w:rPr>
+                <w:rtl w:val="0"/>
+              </w:rPr>
             </w:r>
           </w:p>
         </w:tc>
@@ -1906,370 +1958,6 @@
               </w:rPr>
             </w:r>
           </w:p>
-          <w:p>
-            <w:pPr>
-              <w:keepNext w:val="0"/>
-              <w:keepLines w:val="0"/>
-              <w:widowControl w:val="0"/>
-              <w:pBdr>
-                <w:top w:space="0" w:sz="0" w:val="nil"/>
-                <w:left w:space="0" w:sz="0" w:val="nil"/>
-                <w:bottom w:space="0" w:sz="0" w:val="nil"/>
-                <w:right w:space="0" w:sz="0" w:val="nil"/>
-                <w:between w:space="0" w:sz="0" w:val="nil"/>
-              </w:pBdr>
-              <w:shd w:fill="auto" w:val="clear"/>
-              <w:spacing w:after="0" w:before="0" w:line="240" w:lineRule="auto"/>
-              <w:ind w:left="0" w:right="0" w:firstLine="0"/>
-              <w:jc w:val="left"/>
-              <w:rPr>
-                <w:rFonts w:ascii="Liberation Serif" w:cs="Liberation Serif" w:eastAsia="Liberation Serif" w:hAnsi="Liberation Serif"/>
-                <w:sz w:val="24"/>
-                <w:szCs w:val="24"/>
-              </w:rPr>
-            </w:pPr>
-            <w:r>
-              <w:rPr>
-                <w:rtl w:val="0"/>
-              </w:rPr>
-            </w:r>
-          </w:p>
-          <w:p>
-            <w:pPr>
-              <w:keepNext w:val="0"/>
-              <w:keepLines w:val="0"/>
-              <w:widowControl w:val="0"/>
-              <w:pBdr>
-                <w:top w:space="0" w:sz="0" w:val="nil"/>
-                <w:left w:space="0" w:sz="0" w:val="nil"/>
-                <w:bottom w:space="0" w:sz="0" w:val="nil"/>
-                <w:right w:space="0" w:sz="0" w:val="nil"/>
-                <w:between w:space="0" w:sz="0" w:val="nil"/>
-              </w:pBdr>
-              <w:shd w:fill="auto" w:val="clear"/>
-              <w:spacing w:after="0" w:before="0" w:line="240" w:lineRule="auto"/>
-              <w:ind w:left="0" w:right="0" w:firstLine="0"/>
-              <w:jc w:val="left"/>
-              <w:rPr>
-                <w:rFonts w:ascii="Liberation Serif" w:cs="Liberation Serif" w:eastAsia="Liberation Serif" w:hAnsi="Liberation Serif"/>
-                <w:sz w:val="24"/>
-                <w:szCs w:val="24"/>
-              </w:rPr>
-            </w:pPr>
-            <w:r>
-              <w:rPr>
-                <w:rtl w:val="0"/>
-              </w:rPr>
-            </w:r>
-          </w:p>
-          <w:p>
-            <w:pPr>
-              <w:keepNext w:val="0"/>
-              <w:keepLines w:val="0"/>
-              <w:widowControl w:val="0"/>
-              <w:pBdr>
-                <w:top w:space="0" w:sz="0" w:val="nil"/>
-                <w:left w:space="0" w:sz="0" w:val="nil"/>
-                <w:bottom w:space="0" w:sz="0" w:val="nil"/>
-                <w:right w:space="0" w:sz="0" w:val="nil"/>
-                <w:between w:space="0" w:sz="0" w:val="nil"/>
-              </w:pBdr>
-              <w:shd w:fill="auto" w:val="clear"/>
-              <w:spacing w:after="0" w:before="0" w:line="240" w:lineRule="auto"/>
-              <w:ind w:left="0" w:right="0" w:firstLine="0"/>
-              <w:jc w:val="left"/>
-              <w:rPr>
-                <w:rFonts w:ascii="Liberation Serif" w:cs="Liberation Serif" w:eastAsia="Liberation Serif" w:hAnsi="Liberation Serif"/>
-                <w:sz w:val="24"/>
-                <w:szCs w:val="24"/>
-              </w:rPr>
-            </w:pPr>
-            <w:r>
-              <w:rPr>
-                <w:rtl w:val="0"/>
-              </w:rPr>
-            </w:r>
-          </w:p>
-          <w:p>
-            <w:pPr>
-              <w:keepNext w:val="0"/>
-              <w:keepLines w:val="0"/>
-              <w:widowControl w:val="0"/>
-              <w:pBdr>
-                <w:top w:space="0" w:sz="0" w:val="nil"/>
-                <w:left w:space="0" w:sz="0" w:val="nil"/>
-                <w:bottom w:space="0" w:sz="0" w:val="nil"/>
-                <w:right w:space="0" w:sz="0" w:val="nil"/>
-                <w:between w:space="0" w:sz="0" w:val="nil"/>
-              </w:pBdr>
-              <w:shd w:fill="auto" w:val="clear"/>
-              <w:spacing w:after="0" w:before="0" w:line="240" w:lineRule="auto"/>
-              <w:ind w:left="0" w:right="0" w:firstLine="0"/>
-              <w:jc w:val="left"/>
-              <w:rPr>
-                <w:rFonts w:ascii="Liberation Serif" w:cs="Liberation Serif" w:eastAsia="Liberation Serif" w:hAnsi="Liberation Serif"/>
-                <w:sz w:val="24"/>
-                <w:szCs w:val="24"/>
-              </w:rPr>
-            </w:pPr>
-            <w:r>
-              <w:rPr>
-                <w:rtl w:val="0"/>
-              </w:rPr>
-            </w:r>
-          </w:p>
-          <w:p>
-            <w:pPr>
-              <w:keepNext w:val="0"/>
-              <w:keepLines w:val="0"/>
-              <w:widowControl w:val="0"/>
-              <w:pBdr>
-                <w:top w:space="0" w:sz="0" w:val="nil"/>
-                <w:left w:space="0" w:sz="0" w:val="nil"/>
-                <w:bottom w:space="0" w:sz="0" w:val="nil"/>
-                <w:right w:space="0" w:sz="0" w:val="nil"/>
-                <w:between w:space="0" w:sz="0" w:val="nil"/>
-              </w:pBdr>
-              <w:shd w:fill="auto" w:val="clear"/>
-              <w:spacing w:after="0" w:before="0" w:line="240" w:lineRule="auto"/>
-              <w:ind w:left="0" w:right="0" w:firstLine="0"/>
-              <w:jc w:val="left"/>
-              <w:rPr>
-                <w:rFonts w:ascii="Liberation Serif" w:cs="Liberation Serif" w:eastAsia="Liberation Serif" w:hAnsi="Liberation Serif"/>
-                <w:sz w:val="24"/>
-                <w:szCs w:val="24"/>
-              </w:rPr>
-            </w:pPr>
-            <w:r>
-              <w:rPr>
-                <w:rtl w:val="0"/>
-              </w:rPr>
-            </w:r>
-          </w:p>
-          <w:p>
-            <w:pPr>
-              <w:keepNext w:val="0"/>
-              <w:keepLines w:val="0"/>
-              <w:widowControl w:val="0"/>
-              <w:pBdr>
-                <w:top w:space="0" w:sz="0" w:val="nil"/>
-                <w:left w:space="0" w:sz="0" w:val="nil"/>
-                <w:bottom w:space="0" w:sz="0" w:val="nil"/>
-                <w:right w:space="0" w:sz="0" w:val="nil"/>
-                <w:between w:space="0" w:sz="0" w:val="nil"/>
-              </w:pBdr>
-              <w:shd w:fill="auto" w:val="clear"/>
-              <w:spacing w:after="0" w:before="0" w:line="240" w:lineRule="auto"/>
-              <w:ind w:left="0" w:right="0" w:firstLine="0"/>
-              <w:jc w:val="left"/>
-              <w:rPr>
-                <w:rFonts w:ascii="Liberation Serif" w:cs="Liberation Serif" w:eastAsia="Liberation Serif" w:hAnsi="Liberation Serif"/>
-                <w:sz w:val="24"/>
-                <w:szCs w:val="24"/>
-              </w:rPr>
-            </w:pPr>
-            <w:r>
-              <w:rPr>
-                <w:rtl w:val="0"/>
-              </w:rPr>
-            </w:r>
-          </w:p>
-          <w:p>
-            <w:pPr>
-              <w:keepNext w:val="0"/>
-              <w:keepLines w:val="0"/>
-              <w:widowControl w:val="0"/>
-              <w:pBdr>
-                <w:top w:space="0" w:sz="0" w:val="nil"/>
-                <w:left w:space="0" w:sz="0" w:val="nil"/>
-                <w:bottom w:space="0" w:sz="0" w:val="nil"/>
-                <w:right w:space="0" w:sz="0" w:val="nil"/>
-                <w:between w:space="0" w:sz="0" w:val="nil"/>
-              </w:pBdr>
-              <w:shd w:fill="auto" w:val="clear"/>
-              <w:spacing w:after="0" w:before="0" w:line="240" w:lineRule="auto"/>
-              <w:ind w:left="0" w:right="0" w:firstLine="0"/>
-              <w:jc w:val="left"/>
-              <w:rPr>
-                <w:rFonts w:ascii="Liberation Serif" w:cs="Liberation Serif" w:eastAsia="Liberation Serif" w:hAnsi="Liberation Serif"/>
-                <w:sz w:val="24"/>
-                <w:szCs w:val="24"/>
-              </w:rPr>
-            </w:pPr>
-            <w:r>
-              <w:rPr>
-                <w:rtl w:val="0"/>
-              </w:rPr>
-            </w:r>
-          </w:p>
-          <w:p>
-            <w:pPr>
-              <w:keepNext w:val="0"/>
-              <w:keepLines w:val="0"/>
-              <w:widowControl w:val="0"/>
-              <w:pBdr>
-                <w:top w:space="0" w:sz="0" w:val="nil"/>
-                <w:left w:space="0" w:sz="0" w:val="nil"/>
-                <w:bottom w:space="0" w:sz="0" w:val="nil"/>
-                <w:right w:space="0" w:sz="0" w:val="nil"/>
-                <w:between w:space="0" w:sz="0" w:val="nil"/>
-              </w:pBdr>
-              <w:shd w:fill="auto" w:val="clear"/>
-              <w:spacing w:after="0" w:before="0" w:line="240" w:lineRule="auto"/>
-              <w:ind w:left="0" w:right="0" w:firstLine="0"/>
-              <w:jc w:val="left"/>
-              <w:rPr>
-                <w:rFonts w:ascii="Liberation Serif" w:cs="Liberation Serif" w:eastAsia="Liberation Serif" w:hAnsi="Liberation Serif"/>
-                <w:sz w:val="24"/>
-                <w:szCs w:val="24"/>
-              </w:rPr>
-            </w:pPr>
-            <w:r>
-              <w:rPr>
-                <w:rtl w:val="0"/>
-              </w:rPr>
-            </w:r>
-          </w:p>
-          <w:p>
-            <w:pPr>
-              <w:keepNext w:val="0"/>
-              <w:keepLines w:val="0"/>
-              <w:widowControl w:val="0"/>
-              <w:pBdr>
-                <w:top w:space="0" w:sz="0" w:val="nil"/>
-                <w:left w:space="0" w:sz="0" w:val="nil"/>
-                <w:bottom w:space="0" w:sz="0" w:val="nil"/>
-                <w:right w:space="0" w:sz="0" w:val="nil"/>
-                <w:between w:space="0" w:sz="0" w:val="nil"/>
-              </w:pBdr>
-              <w:shd w:fill="auto" w:val="clear"/>
-              <w:spacing w:after="0" w:before="0" w:line="240" w:lineRule="auto"/>
-              <w:ind w:left="0" w:right="0" w:firstLine="0"/>
-              <w:jc w:val="left"/>
-              <w:rPr>
-                <w:rFonts w:ascii="Liberation Serif" w:cs="Liberation Serif" w:eastAsia="Liberation Serif" w:hAnsi="Liberation Serif"/>
-                <w:sz w:val="24"/>
-                <w:szCs w:val="24"/>
-              </w:rPr>
-            </w:pPr>
-            <w:r>
-              <w:rPr>
-                <w:rtl w:val="0"/>
-              </w:rPr>
-            </w:r>
-          </w:p>
-          <w:p>
-            <w:pPr>
-              <w:keepNext w:val="0"/>
-              <w:keepLines w:val="0"/>
-              <w:widowControl w:val="0"/>
-              <w:pBdr>
-                <w:top w:space="0" w:sz="0" w:val="nil"/>
-                <w:left w:space="0" w:sz="0" w:val="nil"/>
-                <w:bottom w:space="0" w:sz="0" w:val="nil"/>
-                <w:right w:space="0" w:sz="0" w:val="nil"/>
-                <w:between w:space="0" w:sz="0" w:val="nil"/>
-              </w:pBdr>
-              <w:shd w:fill="auto" w:val="clear"/>
-              <w:spacing w:after="0" w:before="0" w:line="240" w:lineRule="auto"/>
-              <w:ind w:left="0" w:right="0" w:firstLine="0"/>
-              <w:jc w:val="left"/>
-              <w:rPr>
-                <w:rFonts w:ascii="Liberation Serif" w:cs="Liberation Serif" w:eastAsia="Liberation Serif" w:hAnsi="Liberation Serif"/>
-                <w:sz w:val="24"/>
-                <w:szCs w:val="24"/>
-              </w:rPr>
-            </w:pPr>
-            <w:r>
-              <w:rPr>
-                <w:rtl w:val="0"/>
-              </w:rPr>
-            </w:r>
-          </w:p>
-          <w:p>
-            <w:pPr>
-              <w:keepNext w:val="0"/>
-              <w:keepLines w:val="0"/>
-              <w:widowControl w:val="0"/>
-              <w:pBdr>
-                <w:top w:space="0" w:sz="0" w:val="nil"/>
-                <w:left w:space="0" w:sz="0" w:val="nil"/>
-                <w:bottom w:space="0" w:sz="0" w:val="nil"/>
-                <w:right w:space="0" w:sz="0" w:val="nil"/>
-                <w:between w:space="0" w:sz="0" w:val="nil"/>
-              </w:pBdr>
-              <w:shd w:fill="auto" w:val="clear"/>
-              <w:spacing w:after="0" w:before="0" w:line="240" w:lineRule="auto"/>
-              <w:ind w:left="0" w:right="0" w:firstLine="0"/>
-              <w:jc w:val="left"/>
-              <w:rPr>
-                <w:rFonts w:ascii="Liberation Serif" w:cs="Liberation Serif" w:eastAsia="Liberation Serif" w:hAnsi="Liberation Serif"/>
-                <w:sz w:val="24"/>
-                <w:szCs w:val="24"/>
-              </w:rPr>
-            </w:pPr>
-            <w:r>
-              <w:rPr>
-                <w:rtl w:val="0"/>
-              </w:rPr>
-            </w:r>
-          </w:p>
-          <w:p>
-            <w:pPr>
-              <w:keepNext w:val="0"/>
-              <w:keepLines w:val="0"/>
-              <w:widowControl w:val="0"/>
-              <w:pBdr>
-                <w:top w:space="0" w:sz="0" w:val="nil"/>
-                <w:left w:space="0" w:sz="0" w:val="nil"/>
-                <w:bottom w:space="0" w:sz="0" w:val="nil"/>
-                <w:right w:space="0" w:sz="0" w:val="nil"/>
-                <w:between w:space="0" w:sz="0" w:val="nil"/>
-              </w:pBdr>
-              <w:shd w:fill="auto" w:val="clear"/>
-              <w:spacing w:after="0" w:before="0" w:line="240" w:lineRule="auto"/>
-              <w:ind w:left="0" w:right="0" w:firstLine="0"/>
-              <w:jc w:val="left"/>
-              <w:rPr>
-                <w:rFonts w:ascii="Liberation Serif" w:cs="Liberation Serif" w:eastAsia="Liberation Serif" w:hAnsi="Liberation Serif"/>
-                <w:sz w:val="24"/>
-                <w:szCs w:val="24"/>
-              </w:rPr>
-            </w:pPr>
-            <w:r>
-              <w:rPr>
-                <w:rtl w:val="0"/>
-              </w:rPr>
-            </w:r>
-          </w:p>
-          <w:p>
-            <w:pPr>
-              <w:keepNext w:val="0"/>
-              <w:keepLines w:val="0"/>
-              <w:widowControl w:val="0"/>
-              <w:pBdr>
-                <w:top w:space="0" w:sz="0" w:val="nil"/>
-                <w:left w:space="0" w:sz="0" w:val="nil"/>
-                <w:bottom w:space="0" w:sz="0" w:val="nil"/>
-                <w:right w:space="0" w:sz="0" w:val="nil"/>
-                <w:between w:space="0" w:sz="0" w:val="nil"/>
-              </w:pBdr>
-              <w:shd w:fill="auto" w:val="clear"/>
-              <w:spacing w:after="0" w:before="0" w:line="240" w:lineRule="auto"/>
-              <w:ind w:left="0" w:right="0" w:firstLine="0"/>
-              <w:jc w:val="left"/>
-              <w:rPr>
-                <w:rFonts w:ascii="Liberation Serif" w:cs="Liberation Serif" w:eastAsia="Liberation Serif" w:hAnsi="Liberation Serif"/>
-                <w:sz w:val="24"/>
-                <w:szCs w:val="24"/>
-              </w:rPr>
-            </w:pPr>
-            <w:r>
-              <w:rPr>
-                <w:rtl w:val="0"/>
-              </w:rPr>
-            </w:r>
-          </w:p>
         </w:tc>
       </w:tr>
     </w:tbl>
@@ -2292,8 +1980,8 @@
         <w:t xml:space="preserve">Read the instructions below. Even if you didn’t need them, read them afterwards. There are also two extra credits.</w:t>
       </w:r>
     </w:p>
-    <w:bookmarkStart w:colFirst="0" w:colLast="0" w:name="rbtfx2ku5tvt" w:id="1"/>
-    <w:bookmarkEnd w:id="1"/>
+    <w:bookmarkStart w:colFirst="0" w:colLast="0" w:name="rbtfx2ku5tvt" w:id="2"/>
+    <w:bookmarkEnd w:id="2"/>
     <w:p>
       <w:pPr>
         <w:pStyle w:val="Heading3"/>
@@ -2304,8 +1992,8 @@
           <w:color w:val="000000"/>
         </w:rPr>
       </w:pPr>
-      <w:bookmarkStart w:colFirst="0" w:colLast="0" w:name="_h30tsfct4cbs" w:id="2"/>
-      <w:bookmarkEnd w:id="2"/>
+      <w:bookmarkStart w:colFirst="0" w:colLast="0" w:name="_h30tsfct4cbs" w:id="3"/>
+      <w:bookmarkEnd w:id="3"/>
       <w:r>
         <w:rPr>
           <w:rFonts w:ascii="Liberation Serif" w:cs="Liberation Serif" w:eastAsia="Liberation Serif" w:hAnsi="Liberation Serif"/>
@@ -2381,12 +2069,12 @@
             <wp:extent cx="2459990" cy="2415540"/>
             <wp:effectExtent b="0" l="0" r="0" t="0"/>
             <wp:wrapSquare wrapText="bothSides" distB="0" distT="0" distL="0" distR="0"/>
-            <wp:docPr id="1" name="image1.png"/>
+            <wp:docPr id="1" name="image2.png"/>
             <a:graphic>
               <a:graphicData uri="http://schemas.openxmlformats.org/drawingml/2006/picture">
                 <pic:pic>
                   <pic:nvPicPr>
-                    <pic:cNvPr id="0" name="image1.png"/>
+                    <pic:cNvPr id="0" name="image2.png"/>
                     <pic:cNvPicPr preferRelativeResize="0"/>
                   </pic:nvPicPr>
                   <pic:blipFill>
@@ -2724,12 +2412,12 @@
             <wp:extent cx="4976495" cy="2889885"/>
             <wp:effectExtent b="0" l="0" r="0" t="0"/>
             <wp:wrapSquare wrapText="bothSides" distB="0" distT="0" distL="0" distR="0"/>
-            <wp:docPr id="3" name="image4.png"/>
+            <wp:docPr id="3" name="image5.png"/>
             <a:graphic>
               <a:graphicData uri="http://schemas.openxmlformats.org/drawingml/2006/picture">
                 <pic:pic>
                   <pic:nvPicPr>
-                    <pic:cNvPr id="0" name="image4.png"/>
+                    <pic:cNvPr id="0" name="image5.png"/>
                     <pic:cNvPicPr preferRelativeResize="0"/>
                   </pic:nvPicPr>
                   <pic:blipFill>
@@ -3096,6 +2784,36 @@
       </w:pPr>
       <w:r>
         <w:rPr>
+          <w:rtl w:val="0"/>
+        </w:rPr>
+      </w:r>
+    </w:p>
+    <w:p>
+      <w:pPr>
+        <w:spacing w:line="240" w:lineRule="auto"/>
+        <w:rPr>
+          <w:rFonts w:ascii="Liberation Serif" w:cs="Liberation Serif" w:eastAsia="Liberation Serif" w:hAnsi="Liberation Serif"/>
+          <w:sz w:val="24"/>
+          <w:szCs w:val="24"/>
+        </w:rPr>
+      </w:pPr>
+      <w:r>
+        <w:rPr>
+          <w:rtl w:val="0"/>
+        </w:rPr>
+      </w:r>
+    </w:p>
+    <w:p>
+      <w:pPr>
+        <w:spacing w:line="240" w:lineRule="auto"/>
+        <w:rPr>
+          <w:rFonts w:ascii="Liberation Serif" w:cs="Liberation Serif" w:eastAsia="Liberation Serif" w:hAnsi="Liberation Serif"/>
+          <w:sz w:val="24"/>
+          <w:szCs w:val="24"/>
+        </w:rPr>
+      </w:pPr>
+      <w:r>
+        <w:rPr>
           <w:rFonts w:ascii="Liberation Serif" w:cs="Liberation Serif" w:eastAsia="Liberation Serif" w:hAnsi="Liberation Serif"/>
           <w:sz w:val="24"/>
           <w:szCs w:val="24"/>
@@ -3131,12 +2849,12 @@
             <wp:extent cx="2529205" cy="2503170"/>
             <wp:effectExtent b="0" l="0" r="0" t="0"/>
             <wp:wrapSquare wrapText="bothSides" distB="0" distT="0" distL="0" distR="0"/>
-            <wp:docPr id="2" name="image5.png"/>
+            <wp:docPr id="2" name="image7.png"/>
             <a:graphic>
               <a:graphicData uri="http://schemas.openxmlformats.org/drawingml/2006/picture">
                 <pic:pic>
                   <pic:nvPicPr>
-                    <pic:cNvPr id="0" name="image5.png"/>
+                    <pic:cNvPr id="0" name="image7.png"/>
                     <pic:cNvPicPr preferRelativeResize="0"/>
                   </pic:nvPicPr>
                   <pic:blipFill>
@@ -3597,12 +3315,27 @@
       </w:pPr>
       <w:r>
         <w:rPr>
-          <w:rFonts w:ascii="Liberation Serif" w:cs="Liberation Serif" w:eastAsia="Liberation Serif" w:hAnsi="Liberation Serif"/>
-          <w:sz w:val="24"/>
-          <w:szCs w:val="24"/>
-          <w:rtl w:val="0"/>
-        </w:rPr>
-        <w:t xml:space="preserve">(</w:t>
+          <w:rtl w:val="0"/>
+        </w:rPr>
+      </w:r>
+    </w:p>
+    <w:p>
+      <w:pPr>
+        <w:spacing w:line="240" w:lineRule="auto"/>
+        <w:rPr>
+          <w:rFonts w:ascii="Liberation Serif" w:cs="Liberation Serif" w:eastAsia="Liberation Serif" w:hAnsi="Liberation Serif"/>
+          <w:sz w:val="24"/>
+          <w:szCs w:val="24"/>
+        </w:rPr>
+      </w:pPr>
+      <w:r>
+        <w:rPr>
+          <w:rFonts w:ascii="Liberation Serif" w:cs="Liberation Serif" w:eastAsia="Liberation Serif" w:hAnsi="Liberation Serif"/>
+          <w:sz w:val="24"/>
+          <w:szCs w:val="24"/>
+          <w:rtl w:val="0"/>
+        </w:rPr>
+        <w:t xml:space="preserve">Then you will perform the following tasks. (</w:t>
       </w:r>
       <w:hyperlink w:anchor="yfha54x05b30">
         <w:r>
@@ -3642,57 +3375,8 @@
         </w:rPr>
       </w:r>
     </w:p>
-    <w:p>
-      <w:pPr>
-        <w:spacing w:line="240" w:lineRule="auto"/>
-        <w:rPr>
-          <w:rFonts w:ascii="Liberation Serif" w:cs="Liberation Serif" w:eastAsia="Liberation Serif" w:hAnsi="Liberation Serif"/>
-          <w:sz w:val="24"/>
-          <w:szCs w:val="24"/>
-        </w:rPr>
-      </w:pPr>
-      <w:r>
-        <w:rPr>
-          <w:rtl w:val="0"/>
-        </w:rPr>
-      </w:r>
-    </w:p>
-    <w:p>
-      <w:pPr>
-        <w:spacing w:line="240" w:lineRule="auto"/>
-        <w:rPr>
-          <w:rFonts w:ascii="Liberation Serif" w:cs="Liberation Serif" w:eastAsia="Liberation Serif" w:hAnsi="Liberation Serif"/>
-          <w:sz w:val="24"/>
-          <w:szCs w:val="24"/>
-        </w:rPr>
-      </w:pPr>
-      <w:r>
-        <w:rPr>
-          <w:rFonts w:ascii="Liberation Serif" w:cs="Liberation Serif" w:eastAsia="Liberation Serif" w:hAnsi="Liberation Serif"/>
-          <w:sz w:val="24"/>
-          <w:szCs w:val="24"/>
-          <w:rtl w:val="0"/>
-        </w:rPr>
-        <w:t xml:space="preserve">Then you will perform the following tasks</w:t>
-      </w:r>
-    </w:p>
-    <w:p>
-      <w:pPr>
-        <w:spacing w:line="240" w:lineRule="auto"/>
-        <w:rPr>
-          <w:rFonts w:ascii="Liberation Serif" w:cs="Liberation Serif" w:eastAsia="Liberation Serif" w:hAnsi="Liberation Serif"/>
-          <w:sz w:val="24"/>
-          <w:szCs w:val="24"/>
-        </w:rPr>
-      </w:pPr>
-      <w:r>
-        <w:rPr>
-          <w:rtl w:val="0"/>
-        </w:rPr>
-      </w:r>
-    </w:p>
-    <w:bookmarkStart w:colFirst="0" w:colLast="0" w:name="wjhogcwxu3ly" w:id="3"/>
-    <w:bookmarkEnd w:id="3"/>
+    <w:bookmarkStart w:colFirst="0" w:colLast="0" w:name="wjhogcwxu3ly" w:id="4"/>
+    <w:bookmarkEnd w:id="4"/>
     <w:p>
       <w:pPr>
         <w:spacing w:line="240" w:lineRule="auto"/>
@@ -3749,25 +3433,25 @@
         </w:rPr>
       </w:r>
     </w:p>
-    <w:bookmarkStart w:colFirst="0" w:colLast="0" w:name="plk600u1ccjh" w:id="4"/>
-    <w:bookmarkEnd w:id="4"/>
-    <w:p>
-      <w:pPr>
-        <w:spacing w:line="240" w:lineRule="auto"/>
-        <w:rPr>
-          <w:rFonts w:ascii="Liberation Serif" w:cs="Liberation Serif" w:eastAsia="Liberation Serif" w:hAnsi="Liberation Serif"/>
-          <w:sz w:val="24"/>
-          <w:szCs w:val="24"/>
-        </w:rPr>
-      </w:pPr>
-      <w:r>
-        <w:rPr>
-          <w:rFonts w:ascii="Liberation Serif" w:cs="Liberation Serif" w:eastAsia="Liberation Serif" w:hAnsi="Liberation Serif"/>
-          <w:sz w:val="24"/>
-          <w:szCs w:val="24"/>
-          <w:rtl w:val="0"/>
-        </w:rPr>
-        <w:t xml:space="preserve">Task 2. After hitting submit with the number 1, paste the resulting url from the web browser’s address bar. (</w:t>
+    <w:bookmarkStart w:colFirst="0" w:colLast="0" w:name="plk600u1ccjh" w:id="5"/>
+    <w:bookmarkEnd w:id="5"/>
+    <w:p>
+      <w:pPr>
+        <w:spacing w:line="240" w:lineRule="auto"/>
+        <w:rPr>
+          <w:rFonts w:ascii="Liberation Serif" w:cs="Liberation Serif" w:eastAsia="Liberation Serif" w:hAnsi="Liberation Serif"/>
+          <w:sz w:val="24"/>
+          <w:szCs w:val="24"/>
+        </w:rPr>
+      </w:pPr>
+      <w:r>
+        <w:rPr>
+          <w:rFonts w:ascii="Liberation Serif" w:cs="Liberation Serif" w:eastAsia="Liberation Serif" w:hAnsi="Liberation Serif"/>
+          <w:sz w:val="24"/>
+          <w:szCs w:val="24"/>
+          <w:rtl w:val="0"/>
+        </w:rPr>
+        <w:t xml:space="preserve">Task 2. After submitting the number 1, paste the resulting url from the web browser’s address bar. (</w:t>
       </w:r>
       <w:hyperlink w:anchor="yfha54x05b30">
         <w:r>
@@ -3807,8 +3491,8 @@
         </w:rPr>
       </w:r>
     </w:p>
-    <w:bookmarkStart w:colFirst="0" w:colLast="0" w:name="4iqo2q5gn9w1" w:id="5"/>
-    <w:bookmarkEnd w:id="5"/>
+    <w:bookmarkStart w:colFirst="0" w:colLast="0" w:name="4iqo2q5gn9w1" w:id="6"/>
+    <w:bookmarkEnd w:id="6"/>
     <w:p>
       <w:pPr>
         <w:spacing w:line="240" w:lineRule="auto"/>
@@ -3843,8 +3527,8 @@
         </w:rPr>
       </w:r>
     </w:p>
-    <w:bookmarkStart w:colFirst="0" w:colLast="0" w:name="sddegjdxa419" w:id="6"/>
-    <w:bookmarkEnd w:id="6"/>
+    <w:bookmarkStart w:colFirst="0" w:colLast="0" w:name="sddegjdxa419" w:id="7"/>
+    <w:bookmarkEnd w:id="7"/>
     <w:p>
       <w:pPr>
         <w:spacing w:line="240" w:lineRule="auto"/>
@@ -4007,9 +3691,28 @@
           <w:szCs w:val="24"/>
           <w:rtl w:val="0"/>
         </w:rPr>
-        <w:t xml:space="preserve">. Replace the angle brackets (and what’s inside) with your actual query. (</w:t>
-      </w:r>
-      <w:hyperlink w:anchor="yfha54x05b30">
+        <w:t xml:space="preserve">. Replace the </w:t>
+      </w:r>
+      <w:r>
+        <w:rPr>
+          <w:rFonts w:ascii="Liberation Serif" w:cs="Liberation Serif" w:eastAsia="Liberation Serif" w:hAnsi="Liberation Serif"/>
+          <w:sz w:val="24"/>
+          <w:szCs w:val="24"/>
+          <w:u w:val="single"/>
+          <w:rtl w:val="0"/>
+        </w:rPr>
+        <w:t xml:space="preserve">angle brackets (and what’s inside)</w:t>
+      </w:r>
+      <w:r>
+        <w:rPr>
+          <w:rFonts w:ascii="Liberation Serif" w:cs="Liberation Serif" w:eastAsia="Liberation Serif" w:hAnsi="Liberation Serif"/>
+          <w:sz w:val="24"/>
+          <w:szCs w:val="24"/>
+          <w:rtl w:val="0"/>
+        </w:rPr>
+        <w:t xml:space="preserve"> with your actual input. (</w:t>
+      </w:r>
+      <w:hyperlink w:anchor="o9kerveozk1e">
         <w:r>
           <w:rPr>
             <w:rFonts w:ascii="Liberation Serif" w:cs="Liberation Serif" w:eastAsia="Liberation Serif" w:hAnsi="Liberation Serif"/>
@@ -4047,25 +3750,25 @@
         </w:rPr>
       </w:r>
     </w:p>
-    <w:bookmarkStart w:colFirst="0" w:colLast="0" w:name="kix.p52vqcyklg0y" w:id="7"/>
-    <w:bookmarkEnd w:id="7"/>
-    <w:p>
-      <w:pPr>
-        <w:spacing w:line="240" w:lineRule="auto"/>
-        <w:rPr>
-          <w:rFonts w:ascii="Liberation Serif" w:cs="Liberation Serif" w:eastAsia="Liberation Serif" w:hAnsi="Liberation Serif"/>
-          <w:sz w:val="24"/>
-          <w:szCs w:val="24"/>
-        </w:rPr>
-      </w:pPr>
-      <w:r>
-        <w:rPr>
-          <w:rFonts w:ascii="Liberation Serif" w:cs="Liberation Serif" w:eastAsia="Liberation Serif" w:hAnsi="Liberation Serif"/>
-          <w:sz w:val="24"/>
-          <w:szCs w:val="24"/>
-          <w:rtl w:val="0"/>
-        </w:rPr>
-        <w:t xml:space="preserve">Task 5. Now nothing up to this point constitutes a vulnerability.  All that has happened is that the web page is instructing the database to perform the following command:</w:t>
+    <w:bookmarkStart w:colFirst="0" w:colLast="0" w:name="kix.p52vqcyklg0y" w:id="8"/>
+    <w:bookmarkEnd w:id="8"/>
+    <w:p>
+      <w:pPr>
+        <w:spacing w:line="240" w:lineRule="auto"/>
+        <w:rPr>
+          <w:rFonts w:ascii="Liberation Serif" w:cs="Liberation Serif" w:eastAsia="Liberation Serif" w:hAnsi="Liberation Serif"/>
+          <w:sz w:val="24"/>
+          <w:szCs w:val="24"/>
+        </w:rPr>
+      </w:pPr>
+      <w:r>
+        <w:rPr>
+          <w:rFonts w:ascii="Liberation Serif" w:cs="Liberation Serif" w:eastAsia="Liberation Serif" w:hAnsi="Liberation Serif"/>
+          <w:sz w:val="24"/>
+          <w:szCs w:val="24"/>
+          <w:rtl w:val="0"/>
+        </w:rPr>
+        <w:t xml:space="preserve">Task 5. Now nothing up to this point constitutes a database vulnerability (although Task 3 is undesirable. Why?).  All that has happened is that the web page is instructing the database to perform the following command:</w:t>
       </w:r>
     </w:p>
     <w:p>
@@ -4172,7 +3875,7 @@
         </w:rPr>
         <w:t xml:space="preserve">So we can perform an injection by trying to change the 1. (</w:t>
       </w:r>
-      <w:hyperlink w:anchor="yfha54x05b30">
+      <w:hyperlink w:anchor="o9kerveozk1e">
         <w:r>
           <w:rPr>
             <w:rFonts w:ascii="Liberation Serif" w:cs="Liberation Serif" w:eastAsia="Liberation Serif" w:hAnsi="Liberation Serif"/>
@@ -4352,7 +4055,7 @@
         </w:rPr>
         <w:t xml:space="preserve">What has just happened is that we injected a different value that caused the database to perform a different query.  Now we found a vulnerability. (</w:t>
       </w:r>
-      <w:hyperlink w:anchor="o1v3tq519ijv">
+      <w:hyperlink w:anchor="o9kerveozk1e">
         <w:r>
           <w:rPr>
             <w:rFonts w:ascii="Liberation Serif" w:cs="Liberation Serif" w:eastAsia="Liberation Serif" w:hAnsi="Liberation Serif"/>
@@ -4390,8 +4093,8 @@
         </w:rPr>
       </w:r>
     </w:p>
-    <w:bookmarkStart w:colFirst="0" w:colLast="0" w:name="21d60qy13mgb" w:id="8"/>
-    <w:bookmarkEnd w:id="8"/>
+    <w:bookmarkStart w:colFirst="0" w:colLast="0" w:name="21d60qy13mgb" w:id="9"/>
+    <w:bookmarkEnd w:id="9"/>
     <w:p>
       <w:pPr>
         <w:spacing w:line="240" w:lineRule="auto"/>
@@ -4470,7 +4173,7 @@
         </w:rPr>
         <w:t xml:space="preserve">(</w:t>
       </w:r>
-      <w:hyperlink w:anchor="yfha54x05b30">
+      <w:hyperlink w:anchor="o9kerveozk1e">
         <w:r>
           <w:rPr>
             <w:rFonts w:ascii="Liberation Serif" w:cs="Liberation Serif" w:eastAsia="Liberation Serif" w:hAnsi="Liberation Serif"/>
@@ -4508,8 +4211,8 @@
         </w:rPr>
       </w:r>
     </w:p>
-    <w:bookmarkStart w:colFirst="0" w:colLast="0" w:name="5t35jq4itszt" w:id="9"/>
-    <w:bookmarkEnd w:id="9"/>
+    <w:bookmarkStart w:colFirst="0" w:colLast="0" w:name="5t35jq4itszt" w:id="10"/>
+    <w:bookmarkEnd w:id="10"/>
     <w:p>
       <w:pPr>
         <w:spacing w:line="240" w:lineRule="auto"/>
@@ -4528,7 +4231,7 @@
         </w:rPr>
         <w:t xml:space="preserve">Task 7. Modify your answer to Task 6 to receive the same result. (Write another SQL query.) The more different from the original on task 6 you can make it, the better. Try different combinations.(</w:t>
       </w:r>
-      <w:hyperlink w:anchor="yfha54x05b30">
+      <w:hyperlink w:anchor="o9kerveozk1e">
         <w:r>
           <w:rPr>
             <w:rFonts w:ascii="Liberation Serif" w:cs="Liberation Serif" w:eastAsia="Liberation Serif" w:hAnsi="Liberation Serif"/>
@@ -4571,8 +4274,8 @@
         </w:rPr>
       </w:r>
     </w:p>
-    <w:bookmarkStart w:colFirst="0" w:colLast="0" w:name="fpbnwmm8uzc6" w:id="10"/>
-    <w:bookmarkEnd w:id="10"/>
+    <w:bookmarkStart w:colFirst="0" w:colLast="0" w:name="fpbnwmm8uzc6" w:id="11"/>
+    <w:bookmarkEnd w:id="11"/>
     <w:p>
       <w:pPr>
         <w:spacing w:line="240" w:lineRule="auto"/>
@@ -4601,7 +4304,7 @@
             <w:u w:val="single"/>
             <w:rtl w:val="0"/>
           </w:rPr>
-          <w:t xml:space="preserve">#5-6</w:t>
+          <w:t xml:space="preserve">#5-7</w:t>
         </w:r>
       </w:hyperlink>
       <w:r>
@@ -4640,8 +4343,8 @@
           <w:szCs w:val="48"/>
         </w:rPr>
       </w:pPr>
-      <w:bookmarkStart w:colFirst="0" w:colLast="0" w:name="_j3h17bro00xj" w:id="11"/>
-      <w:bookmarkEnd w:id="11"/>
+      <w:bookmarkStart w:colFirst="0" w:colLast="0" w:name="_j3h17bro00xj" w:id="12"/>
+      <w:bookmarkEnd w:id="12"/>
       <w:r>
         <w:rPr>
           <w:rFonts w:ascii="Liberation Serif" w:cs="Liberation Serif" w:eastAsia="Liberation Serif" w:hAnsi="Liberation Serif"/>
@@ -4770,8 +4473,8 @@
           <w:szCs w:val="48"/>
         </w:rPr>
       </w:pPr>
-      <w:bookmarkStart w:colFirst="0" w:colLast="0" w:name="_6hkm5rq5wvib" w:id="12"/>
-      <w:bookmarkEnd w:id="12"/>
+      <w:bookmarkStart w:colFirst="0" w:colLast="0" w:name="_6hkm5rq5wvib" w:id="13"/>
+      <w:bookmarkEnd w:id="13"/>
       <w:r>
         <w:rPr>
           <w:rFonts w:ascii="Liberation Serif" w:cs="Liberation Serif" w:eastAsia="Liberation Serif" w:hAnsi="Liberation Serif"/>
@@ -4821,12 +4524,12 @@
           <wp:inline distB="114300" distT="114300" distL="114300" distR="114300">
             <wp:extent cx="4523423" cy="2142190"/>
             <wp:effectExtent b="0" l="0" r="0" t="0"/>
-            <wp:docPr id="6" name="image7.png"/>
+            <wp:docPr id="6" name="image4.png"/>
             <a:graphic>
               <a:graphicData uri="http://schemas.openxmlformats.org/drawingml/2006/picture">
                 <pic:pic>
                   <pic:nvPicPr>
-                    <pic:cNvPr id="0" name="image7.png"/>
+                    <pic:cNvPr id="0" name="image4.png"/>
                     <pic:cNvPicPr preferRelativeResize="0"/>
                   </pic:nvPicPr>
                   <pic:blipFill>
@@ -4869,12 +4572,12 @@
           <wp:inline distB="114300" distT="114300" distL="114300" distR="114300">
             <wp:extent cx="1390237" cy="2749232"/>
             <wp:effectExtent b="0" l="0" r="0" t="0"/>
-            <wp:docPr id="4" name="image2.png"/>
+            <wp:docPr id="4" name="image1.png"/>
             <a:graphic>
               <a:graphicData uri="http://schemas.openxmlformats.org/drawingml/2006/picture">
                 <pic:pic>
                   <pic:nvPicPr>
-                    <pic:cNvPr id="0" name="image2.png"/>
+                    <pic:cNvPr id="0" name="image1.png"/>
                     <pic:cNvPicPr preferRelativeResize="0"/>
                   </pic:nvPicPr>
                   <pic:blipFill>

--- a/Database, Day 00.docx
+++ b/Database, Day 00.docx
@@ -2069,12 +2069,12 @@
             <wp:extent cx="2459990" cy="2415540"/>
             <wp:effectExtent b="0" l="0" r="0" t="0"/>
             <wp:wrapSquare wrapText="bothSides" distB="0" distT="0" distL="0" distR="0"/>
-            <wp:docPr id="1" name="image2.png"/>
+            <wp:docPr id="1" name="image3.png"/>
             <a:graphic>
               <a:graphicData uri="http://schemas.openxmlformats.org/drawingml/2006/picture">
                 <pic:pic>
                   <pic:nvPicPr>
-                    <pic:cNvPr id="0" name="image2.png"/>
+                    <pic:cNvPr id="0" name="image3.png"/>
                     <pic:cNvPicPr preferRelativeResize="0"/>
                   </pic:nvPicPr>
                   <pic:blipFill>
@@ -2412,12 +2412,12 @@
             <wp:extent cx="4976495" cy="2889885"/>
             <wp:effectExtent b="0" l="0" r="0" t="0"/>
             <wp:wrapSquare wrapText="bothSides" distB="0" distT="0" distL="0" distR="0"/>
-            <wp:docPr id="3" name="image5.png"/>
+            <wp:docPr id="3" name="image4.png"/>
             <a:graphic>
               <a:graphicData uri="http://schemas.openxmlformats.org/drawingml/2006/picture">
                 <pic:pic>
                   <pic:nvPicPr>
-                    <pic:cNvPr id="0" name="image5.png"/>
+                    <pic:cNvPr id="0" name="image4.png"/>
                     <pic:cNvPicPr preferRelativeResize="0"/>
                   </pic:nvPicPr>
                   <pic:blipFill>
@@ -2728,12 +2728,12 @@
             <wp:extent cx="2152650" cy="676275"/>
             <wp:effectExtent b="0" l="0" r="0" t="0"/>
             <wp:wrapSquare wrapText="bothSides" distB="0" distT="0" distL="0" distR="0"/>
-            <wp:docPr id="7" name="image6.png"/>
+            <wp:docPr id="7" name="image2.png"/>
             <a:graphic>
               <a:graphicData uri="http://schemas.openxmlformats.org/drawingml/2006/picture">
                 <pic:pic>
                   <pic:nvPicPr>
-                    <pic:cNvPr id="0" name="image6.png"/>
+                    <pic:cNvPr id="0" name="image2.png"/>
                     <pic:cNvPicPr preferRelativeResize="0"/>
                   </pic:nvPicPr>
                   <pic:blipFill>
@@ -2849,12 +2849,12 @@
             <wp:extent cx="2529205" cy="2503170"/>
             <wp:effectExtent b="0" l="0" r="0" t="0"/>
             <wp:wrapSquare wrapText="bothSides" distB="0" distT="0" distL="0" distR="0"/>
-            <wp:docPr id="2" name="image7.png"/>
+            <wp:docPr id="2" name="image5.png"/>
             <a:graphic>
               <a:graphicData uri="http://schemas.openxmlformats.org/drawingml/2006/picture">
                 <pic:pic>
                   <pic:nvPicPr>
-                    <pic:cNvPr id="0" name="image7.png"/>
+                    <pic:cNvPr id="0" name="image5.png"/>
                     <pic:cNvPicPr preferRelativeResize="0"/>
                   </pic:nvPicPr>
                   <pic:blipFill>
@@ -3184,12 +3184,12 @@
             <wp:extent cx="1750060" cy="1123950"/>
             <wp:effectExtent b="0" l="0" r="0" t="0"/>
             <wp:wrapSquare wrapText="bothSides" distB="0" distT="0" distL="0" distR="0"/>
-            <wp:docPr id="5" name="image3.png"/>
+            <wp:docPr id="5" name="image1.png"/>
             <a:graphic>
               <a:graphicData uri="http://schemas.openxmlformats.org/drawingml/2006/picture">
                 <pic:pic>
                   <pic:nvPicPr>
-                    <pic:cNvPr id="0" name="image3.png"/>
+                    <pic:cNvPr id="0" name="image1.png"/>
                     <pic:cNvPicPr preferRelativeResize="0"/>
                   </pic:nvPicPr>
                   <pic:blipFill>
@@ -3576,7 +3576,7 @@
           <w:color w:val="0000ff"/>
           <w:rtl w:val="0"/>
         </w:rPr>
-        <w:t xml:space="preserve">SELECT First_Name, Last_Name FROM users WHERE user_id=’&lt;your query&gt;′;</w:t>
+        <w:t xml:space="preserve">SELECT user_id, first_name, last_name FROM users WHERE user_id='&lt;query&gt;';</w:t>
       </w:r>
       <w:r>
         <w:rPr>
@@ -3625,6 +3625,25 @@
           <w:szCs w:val="24"/>
           <w:rtl w:val="0"/>
         </w:rPr>
+        <w:t xml:space="preserve">user_id</w:t>
+      </w:r>
+      <w:r>
+        <w:rPr>
+          <w:rFonts w:ascii="Liberation Serif" w:cs="Liberation Serif" w:eastAsia="Liberation Serif" w:hAnsi="Liberation Serif"/>
+          <w:sz w:val="24"/>
+          <w:szCs w:val="24"/>
+          <w:rtl w:val="0"/>
+        </w:rPr>
+        <w:t xml:space="preserve">, </w:t>
+      </w:r>
+      <w:r>
+        <w:rPr>
+          <w:rFonts w:ascii="Liberation Serif" w:cs="Liberation Serif" w:eastAsia="Liberation Serif" w:hAnsi="Liberation Serif"/>
+          <w:color w:val="0000ff"/>
+          <w:sz w:val="24"/>
+          <w:szCs w:val="24"/>
+          <w:rtl w:val="0"/>
+        </w:rPr>
         <w:t xml:space="preserve">First_Name</w:t>
       </w:r>
       <w:r>
@@ -3634,7 +3653,16 @@
           <w:szCs w:val="24"/>
           <w:rtl w:val="0"/>
         </w:rPr>
-        <w:t xml:space="preserve"> and </w:t>
+        <w:t xml:space="preserve">, </w:t>
+      </w:r>
+      <w:r>
+        <w:rPr>
+          <w:rFonts w:ascii="Liberation Serif" w:cs="Liberation Serif" w:eastAsia="Liberation Serif" w:hAnsi="Liberation Serif"/>
+          <w:sz w:val="24"/>
+          <w:szCs w:val="24"/>
+          <w:rtl w:val="0"/>
+        </w:rPr>
+        <w:t xml:space="preserve">and </w:t>
       </w:r>
       <w:r>
         <w:rPr>
@@ -3682,7 +3710,7 @@
           <w:szCs w:val="24"/>
           <w:rtl w:val="0"/>
         </w:rPr>
-        <w:t xml:space="preserve">ID</w:t>
+        <w:t xml:space="preserve">user_id</w:t>
       </w:r>
       <w:r>
         <w:rPr>
@@ -3792,6 +3820,7 @@
         <w:spacing w:line="240" w:lineRule="auto"/>
         <w:rPr>
           <w:rFonts w:ascii="Courier New" w:cs="Courier New" w:eastAsia="Courier New" w:hAnsi="Courier New"/>
+          <w:color w:val="0000ff"/>
         </w:rPr>
       </w:pPr>
       <w:r>
@@ -3800,7 +3829,7 @@
           <w:color w:val="0000ff"/>
           <w:rtl w:val="0"/>
         </w:rPr>
-        <w:t xml:space="preserve">SELECT First_Name, Last_Name FROM users WHERE user_id=’&lt;your query&gt;′;</w:t>
+        <w:t xml:space="preserve">SELECT user_id, first_name, last_name FROM users WHERE user_id='&lt;query&gt;';</w:t>
       </w:r>
       <w:r>
         <w:rPr>
@@ -4524,12 +4553,12 @@
           <wp:inline distB="114300" distT="114300" distL="114300" distR="114300">
             <wp:extent cx="4523423" cy="2142190"/>
             <wp:effectExtent b="0" l="0" r="0" t="0"/>
-            <wp:docPr id="6" name="image4.png"/>
+            <wp:docPr id="6" name="image7.png"/>
             <a:graphic>
               <a:graphicData uri="http://schemas.openxmlformats.org/drawingml/2006/picture">
                 <pic:pic>
                   <pic:nvPicPr>
-                    <pic:cNvPr id="0" name="image4.png"/>
+                    <pic:cNvPr id="0" name="image7.png"/>
                     <pic:cNvPicPr preferRelativeResize="0"/>
                   </pic:nvPicPr>
                   <pic:blipFill>
@@ -4572,12 +4601,12 @@
           <wp:inline distB="114300" distT="114300" distL="114300" distR="114300">
             <wp:extent cx="1390237" cy="2749232"/>
             <wp:effectExtent b="0" l="0" r="0" t="0"/>
-            <wp:docPr id="4" name="image1.png"/>
+            <wp:docPr id="4" name="image6.png"/>
             <a:graphic>
               <a:graphicData uri="http://schemas.openxmlformats.org/drawingml/2006/picture">
                 <pic:pic>
                   <pic:nvPicPr>
-                    <pic:cNvPr id="0" name="image1.png"/>
+                    <pic:cNvPr id="0" name="image6.png"/>
                     <pic:cNvPicPr preferRelativeResize="0"/>
                   </pic:nvPicPr>
                   <pic:blipFill>

--- a/Database, Day 00.docx
+++ b/Database, Day 00.docx
@@ -1479,7 +1479,7 @@
                 <w:szCs w:val="24"/>
                 <w:rtl w:val="0"/>
               </w:rPr>
-              <w:t xml:space="preserve">SELECT First_Name</w:t>
+              <w:t xml:space="preserve">SELECT user_id</w:t>
             </w:r>
             <w:r>
               <w:rPr>
@@ -2069,12 +2069,12 @@
             <wp:extent cx="2459990" cy="2415540"/>
             <wp:effectExtent b="0" l="0" r="0" t="0"/>
             <wp:wrapSquare wrapText="bothSides" distB="0" distT="0" distL="0" distR="0"/>
-            <wp:docPr id="1" name="image3.png"/>
+            <wp:docPr id="1" name="image2.png"/>
             <a:graphic>
               <a:graphicData uri="http://schemas.openxmlformats.org/drawingml/2006/picture">
                 <pic:pic>
                   <pic:nvPicPr>
-                    <pic:cNvPr id="0" name="image3.png"/>
+                    <pic:cNvPr id="0" name="image2.png"/>
                     <pic:cNvPicPr preferRelativeResize="0"/>
                   </pic:nvPicPr>
                   <pic:blipFill>
@@ -2412,12 +2412,12 @@
             <wp:extent cx="4976495" cy="2889885"/>
             <wp:effectExtent b="0" l="0" r="0" t="0"/>
             <wp:wrapSquare wrapText="bothSides" distB="0" distT="0" distL="0" distR="0"/>
-            <wp:docPr id="3" name="image4.png"/>
+            <wp:docPr id="3" name="image1.png"/>
             <a:graphic>
               <a:graphicData uri="http://schemas.openxmlformats.org/drawingml/2006/picture">
                 <pic:pic>
                   <pic:nvPicPr>
-                    <pic:cNvPr id="0" name="image4.png"/>
+                    <pic:cNvPr id="0" name="image1.png"/>
                     <pic:cNvPicPr preferRelativeResize="0"/>
                   </pic:nvPicPr>
                   <pic:blipFill>
@@ -2728,12 +2728,12 @@
             <wp:extent cx="2152650" cy="676275"/>
             <wp:effectExtent b="0" l="0" r="0" t="0"/>
             <wp:wrapSquare wrapText="bothSides" distB="0" distT="0" distL="0" distR="0"/>
-            <wp:docPr id="7" name="image2.png"/>
+            <wp:docPr id="7" name="image7.png"/>
             <a:graphic>
               <a:graphicData uri="http://schemas.openxmlformats.org/drawingml/2006/picture">
                 <pic:pic>
                   <pic:nvPicPr>
-                    <pic:cNvPr id="0" name="image2.png"/>
+                    <pic:cNvPr id="0" name="image7.png"/>
                     <pic:cNvPicPr preferRelativeResize="0"/>
                   </pic:nvPicPr>
                   <pic:blipFill>
@@ -2849,12 +2849,12 @@
             <wp:extent cx="2529205" cy="2503170"/>
             <wp:effectExtent b="0" l="0" r="0" t="0"/>
             <wp:wrapSquare wrapText="bothSides" distB="0" distT="0" distL="0" distR="0"/>
-            <wp:docPr id="2" name="image5.png"/>
+            <wp:docPr id="2" name="image3.png"/>
             <a:graphic>
               <a:graphicData uri="http://schemas.openxmlformats.org/drawingml/2006/picture">
                 <pic:pic>
                   <pic:nvPicPr>
-                    <pic:cNvPr id="0" name="image5.png"/>
+                    <pic:cNvPr id="0" name="image3.png"/>
                     <pic:cNvPicPr preferRelativeResize="0"/>
                   </pic:nvPicPr>
                   <pic:blipFill>
@@ -3184,12 +3184,12 @@
             <wp:extent cx="1750060" cy="1123950"/>
             <wp:effectExtent b="0" l="0" r="0" t="0"/>
             <wp:wrapSquare wrapText="bothSides" distB="0" distT="0" distL="0" distR="0"/>
-            <wp:docPr id="5" name="image1.png"/>
+            <wp:docPr id="5" name="image4.png"/>
             <a:graphic>
               <a:graphicData uri="http://schemas.openxmlformats.org/drawingml/2006/picture">
                 <pic:pic>
                   <pic:nvPicPr>
-                    <pic:cNvPr id="0" name="image1.png"/>
+                    <pic:cNvPr id="0" name="image4.png"/>
                     <pic:cNvPicPr preferRelativeResize="0"/>
                   </pic:nvPicPr>
                   <pic:blipFill>
@@ -4553,12 +4553,12 @@
           <wp:inline distB="114300" distT="114300" distL="114300" distR="114300">
             <wp:extent cx="4523423" cy="2142190"/>
             <wp:effectExtent b="0" l="0" r="0" t="0"/>
-            <wp:docPr id="6" name="image7.png"/>
+            <wp:docPr id="6" name="image5.png"/>
             <a:graphic>
               <a:graphicData uri="http://schemas.openxmlformats.org/drawingml/2006/picture">
                 <pic:pic>
                   <pic:nvPicPr>
-                    <pic:cNvPr id="0" name="image7.png"/>
+                    <pic:cNvPr id="0" name="image5.png"/>
                     <pic:cNvPicPr preferRelativeResize="0"/>
                   </pic:nvPicPr>
                   <pic:blipFill>
